--- a/www/chapters/CH880400-comp.docx
+++ b/www/chapters/CH880400-comp.docx
@@ -16,7 +16,7 @@
       <w:r>
         <w:t xml:space="preserve">If you suspect dishonest conduct by a current or former tax agent on or after 1 April 2013, you must send an email to the </w:t>
       </w:r>
-      <w:del w:id="1" w:author="Comparison" w:date="2019-10-24T23:45:00Z">
+      <w:del w:id="1" w:author="Comparison" w:date="2019-10-30T18:44:00Z">
         <w:r>
           <w:delText xml:space="preserve">(This content has been withheld because of exemptions in the Freedom of </w:delText>
         </w:r>
@@ -24,7 +24,7 @@
           <w:delText xml:space="preserve">Information Act 2000) </w:delText>
         </w:r>
       </w:del>
-      <w:ins w:id="2" w:author="Comparison" w:date="2019-10-24T23:45:00Z">
+      <w:ins w:id="2" w:author="Comparison" w:date="2019-10-30T18:44:00Z">
         <w:r>
           <w:t xml:space="preserve">If you suspect dishonest conduct by a current or former tax agent on or after 1 </w:t>
         </w:r>
@@ -11726,7 +11726,7 @@
     <w:hidden/>
     <w:uiPriority w:val="99"/>
     <w:semiHidden/>
-    <w:rsid w:val="009D16A3"/>
+    <w:rsid w:val="00D438E9"/>
     <w:pPr>
       <w:spacing w:after="0" w:line="240" w:lineRule="auto"/>
     </w:pPr>
@@ -11738,7 +11738,7 @@
     <w:uiPriority w:val="99"/>
     <w:semiHidden/>
     <w:unhideWhenUsed/>
-    <w:rsid w:val="009D16A3"/>
+    <w:rsid w:val="00D438E9"/>
     <w:pPr>
       <w:spacing w:after="0" w:line="240" w:lineRule="auto"/>
     </w:pPr>
@@ -11754,7 +11754,7 @@
     <w:link w:val="BalloonText"/>
     <w:uiPriority w:val="99"/>
     <w:semiHidden/>
-    <w:rsid w:val="009D16A3"/>
+    <w:rsid w:val="00D438E9"/>
     <w:rPr>
       <w:rFonts w:ascii="Segoe UI" w:hAnsi="Segoe UI" w:cs="Segoe UI"/>
       <w:sz w:val="18"/>
@@ -12089,7 +12089,7 @@
 </file>
 
 <file path=customXml/itemProps1.xml><?xml version="1.0" encoding="utf-8"?>
-<ds:datastoreItem xmlns:ds="http://schemas.openxmlformats.org/officeDocument/2006/customXml" ds:itemID="{9DCDEC61-77F2-430E-8934-58949A41AF37}">
+<ds:datastoreItem xmlns:ds="http://schemas.openxmlformats.org/officeDocument/2006/customXml" ds:itemID="{F11F9891-4F29-4D6F-8EF6-8DCE977CDFE8}">
   <ds:schemaRefs>
     <ds:schemaRef ds:uri="http://schemas.openxmlformats.org/officeDocument/2006/bibliography"/>
   </ds:schemaRefs>
